--- a/template_essai.docx
+++ b/template_essai.docx
@@ -92,6 +92,35 @@
         </w:rPr>
         <w:t>}}</w:t>
       </w:r>
+    </w:p>
+    <w:p>
+      <w:pPr>
+        <w:rPr>
+          <w:lang w:val="en-GB"/>
+        </w:rPr>
+      </w:pPr>
+      <w:r>
+        <w:rPr>
+          <w:lang w:val="en-GB"/>
+        </w:rPr>
+        <w:t>{{</w:t>
+      </w:r>
+      <w:proofErr w:type="spellStart"/>
+      <w:r>
+        <w:rPr>
+          <w:lang w:val="en-GB"/>
+        </w:rPr>
+        <w:t>proxy_mission_type</w:t>
+      </w:r>
+      <w:proofErr w:type="spellEnd"/>
+      <w:r>
+        <w:rPr>
+          <w:lang w:val="en-GB"/>
+        </w:rPr>
+        <w:t xml:space="preserve"> }}</w:t>
+      </w:r>
+      <w:bookmarkStart w:id="0" w:name="_GoBack"/>
+      <w:bookmarkEnd w:id="0"/>
     </w:p>
     <w:p>
       <w:pPr>
@@ -184,7 +213,11 @@
           <w:tcPr>
             <w:tcW w:w="3021" w:type="dxa"/>
           </w:tcPr>
-          <w:p/>
+          <w:p>
+            <w:r>
+              <w:t>{{proxy_mission_type}}</w:t>
+            </w:r>
+          </w:p>
         </w:tc>
         <w:tc>
           <w:tcPr>
@@ -204,7 +237,11 @@
           <w:tcPr>
             <w:tcW w:w="3021" w:type="dxa"/>
           </w:tcPr>
-          <w:p/>
+          <w:p>
+            <w:r>
+              <w:t>essai</w:t>
+            </w:r>
+          </w:p>
         </w:tc>
         <w:tc>
           <w:tcPr>
@@ -212,10 +249,10 @@
           </w:tcPr>
           <w:p/>
         </w:tc>
-        <w:bookmarkStart w:id="0" w:name="_GoBack"/>
-        <w:bookmarkEnd w:id="0"/>
       </w:tr>
     </w:tbl>
+    <w:p/>
+    <w:p/>
     <w:p/>
     <w:sectPr>
       <w:pgSz w:w="11906" w:h="16838"/>

--- a/template_essai.docx
+++ b/template_essai.docx
@@ -119,8 +119,6 @@
         </w:rPr>
         <w:t xml:space="preserve"> }}</w:t>
       </w:r>
-      <w:bookmarkStart w:id="0" w:name="_GoBack"/>
-      <w:bookmarkEnd w:id="0"/>
     </w:p>
     <w:p>
       <w:pPr>
@@ -250,10 +248,179 @@
           <w:p/>
         </w:tc>
       </w:tr>
+      <w:tr>
+        <w:tc>
+          <w:tcPr>
+            <w:tcW w:w="3020" w:type="dxa"/>
+          </w:tcPr>
+          <w:p/>
+          <w:p/>
+        </w:tc>
+        <w:tc>
+          <w:tcPr>
+            <w:tcW w:w="3021" w:type="dxa"/>
+          </w:tcPr>
+          <w:p/>
+        </w:tc>
+        <w:tc>
+          <w:tcPr>
+            <w:tcW w:w="3021" w:type="dxa"/>
+          </w:tcPr>
+          <w:p/>
+        </w:tc>
+      </w:tr>
     </w:tbl>
     <w:p/>
-    <w:p/>
-    <w:p/>
+    <w:p>
+      <w:pPr>
+        <w:rPr>
+          <w:lang w:val="en-GB"/>
+        </w:rPr>
+      </w:pPr>
+      <w:r>
+        <w:rPr>
+          <w:lang w:val="en-GB"/>
+        </w:rPr>
+        <w:t>{{</w:t>
+      </w:r>
+      <w:proofErr w:type="spellStart"/>
+      <w:r>
+        <w:rPr>
+          <w:lang w:val="en-GB"/>
+        </w:rPr>
+        <w:t>clean_row</w:t>
+      </w:r>
+      <w:proofErr w:type="spellEnd"/>
+      <w:r>
+        <w:rPr>
+          <w:lang w:val="en-GB"/>
+        </w:rPr>
+        <w:t>}}</w:t>
+      </w:r>
+    </w:p>
+    <w:p>
+      <w:pPr>
+        <w:rPr>
+          <w:lang w:val="en-GB"/>
+        </w:rPr>
+      </w:pPr>
+      <w:r>
+        <w:rPr>
+          <w:lang w:val="en-GB"/>
+        </w:rPr>
+        <w:t>{{</w:t>
+      </w:r>
+      <w:proofErr w:type="spellStart"/>
+      <w:r>
+        <w:rPr>
+          <w:lang w:val="en-GB"/>
+        </w:rPr>
+        <w:t>get_hour</w:t>
+      </w:r>
+      <w:proofErr w:type="spellEnd"/>
+      <w:r>
+        <w:rPr>
+          <w:lang w:val="en-GB"/>
+        </w:rPr>
+        <w:t>}}</w:t>
+      </w:r>
+    </w:p>
+    <w:p>
+      <w:pPr>
+        <w:rPr>
+          <w:lang w:val="en-GB"/>
+        </w:rPr>
+      </w:pPr>
+      <w:r>
+        <w:rPr>
+          <w:lang w:val="en-GB"/>
+        </w:rPr>
+        <w:t>{{</w:t>
+      </w:r>
+      <w:proofErr w:type="spellStart"/>
+      <w:r>
+        <w:rPr>
+          <w:lang w:val="en-GB"/>
+        </w:rPr>
+        <w:t>clean_row_mission</w:t>
+      </w:r>
+      <w:proofErr w:type="spellEnd"/>
+      <w:r>
+        <w:rPr>
+          <w:lang w:val="en-GB"/>
+        </w:rPr>
+        <w:t>}}</w:t>
+      </w:r>
+    </w:p>
+    <w:p>
+      <w:pPr>
+        <w:rPr>
+          <w:lang w:val="en-GB"/>
+        </w:rPr>
+      </w:pPr>
+    </w:p>
+    <w:p>
+      <w:pPr>
+        <w:rPr>
+          <w:lang w:val="en-GB"/>
+        </w:rPr>
+      </w:pPr>
+      <w:r>
+        <w:rPr>
+          <w:lang w:val="en-GB"/>
+        </w:rPr>
+        <w:t>{% if Navigation %}</w:t>
+      </w:r>
+    </w:p>
+    <w:p>
+      <w:pPr>
+        <w:rPr>
+          <w:lang w:val="en-GB"/>
+        </w:rPr>
+      </w:pPr>
+      <w:r>
+        <w:rPr>
+          <w:lang w:val="en-GB"/>
+        </w:rPr>
+        <w:t>{{</w:t>
+      </w:r>
+      <w:proofErr w:type="spellStart"/>
+      <w:r>
+        <w:rPr>
+          <w:lang w:val="en-GB"/>
+        </w:rPr>
+        <w:t>clean_row_mission</w:t>
+      </w:r>
+      <w:proofErr w:type="spellEnd"/>
+      <w:r>
+        <w:rPr>
+          <w:lang w:val="en-GB"/>
+        </w:rPr>
+        <w:t>}}</w:t>
+      </w:r>
+    </w:p>
+    <w:p>
+      <w:pPr>
+        <w:rPr>
+          <w:lang w:val="en-GB"/>
+        </w:rPr>
+      </w:pPr>
+      <w:r>
+        <w:rPr>
+          <w:lang w:val="en-GB"/>
+        </w:rPr>
+        <w:t>{% endif %}</w:t>
+      </w:r>
+      <w:bookmarkStart w:id="0" w:name="_GoBack"/>
+      <w:bookmarkEnd w:id="0"/>
+    </w:p>
+    <w:p>
+      <w:pPr>
+        <w:rPr>
+          <w:lang w:val="en-GB"/>
+        </w:rPr>
+      </w:pPr>
+    </w:p>
     <w:sectPr>
       <w:pgSz w:w="11906" w:h="16838"/>
       <w:pgMar w:top="1417" w:right="1417" w:bottom="1417" w:left="1417" w:header="708" w:footer="708" w:gutter="0"/>
@@ -704,6 +871,56 @@
       </w:tblBorders>
     </w:tblPr>
   </w:style>
+  <w:style w:type="paragraph" w:styleId="HTMLPreformatted">
+    <w:name w:val="HTML Preformatted"/>
+    <w:basedOn w:val="Normal"/>
+    <w:link w:val="HTMLPreformattedChar"/>
+    <w:uiPriority w:val="99"/>
+    <w:semiHidden/>
+    <w:unhideWhenUsed/>
+    <w:rsid w:val="003B7824"/>
+    <w:pPr>
+      <w:tabs>
+        <w:tab w:val="left" w:pos="916"/>
+        <w:tab w:val="left" w:pos="1832"/>
+        <w:tab w:val="left" w:pos="2748"/>
+        <w:tab w:val="left" w:pos="3664"/>
+        <w:tab w:val="left" w:pos="4580"/>
+        <w:tab w:val="left" w:pos="5496"/>
+        <w:tab w:val="left" w:pos="6412"/>
+        <w:tab w:val="left" w:pos="7328"/>
+        <w:tab w:val="left" w:pos="8244"/>
+        <w:tab w:val="left" w:pos="9160"/>
+        <w:tab w:val="left" w:pos="10076"/>
+        <w:tab w:val="left" w:pos="10992"/>
+        <w:tab w:val="left" w:pos="11908"/>
+        <w:tab w:val="left" w:pos="12824"/>
+        <w:tab w:val="left" w:pos="13740"/>
+        <w:tab w:val="left" w:pos="14656"/>
+      </w:tabs>
+      <w:spacing w:after="0" w:line="240" w:lineRule="auto"/>
+    </w:pPr>
+    <w:rPr>
+      <w:rFonts w:ascii="Courier New" w:eastAsia="Times New Roman" w:hAnsi="Courier New" w:cs="Courier New"/>
+      <w:sz w:val="20"/>
+      <w:szCs w:val="20"/>
+      <w:lang w:eastAsia="fr-FR"/>
+    </w:rPr>
+  </w:style>
+  <w:style w:type="character" w:customStyle="1" w:styleId="HTMLPreformattedChar">
+    <w:name w:val="HTML Preformatted Char"/>
+    <w:basedOn w:val="DefaultParagraphFont"/>
+    <w:link w:val="HTMLPreformatted"/>
+    <w:uiPriority w:val="99"/>
+    <w:semiHidden/>
+    <w:rsid w:val="003B7824"/>
+    <w:rPr>
+      <w:rFonts w:ascii="Courier New" w:eastAsia="Times New Roman" w:hAnsi="Courier New" w:cs="Courier New"/>
+      <w:sz w:val="20"/>
+      <w:szCs w:val="20"/>
+      <w:lang w:eastAsia="fr-FR"/>
+    </w:rPr>
+  </w:style>
 </w:styles>
 </file>
 
